--- a/OceanSubsidy/Template/CUL/1.申請表.docx
+++ b/OceanSubsidy/Template/CUL/1.申請表.docx
@@ -109,8 +109,7 @@
         <w:gridCol w:w="151"/>
         <w:gridCol w:w="420"/>
         <w:gridCol w:w="1410"/>
-        <w:gridCol w:w="533"/>
-        <w:gridCol w:w="171"/>
+        <w:gridCol w:w="704"/>
         <w:gridCol w:w="295"/>
         <w:gridCol w:w="161"/>
         <w:gridCol w:w="122"/>
@@ -119,8 +118,7 @@
         <w:gridCol w:w="157"/>
         <w:gridCol w:w="251"/>
         <w:gridCol w:w="425"/>
-        <w:gridCol w:w="481"/>
-        <w:gridCol w:w="390"/>
+        <w:gridCol w:w="871"/>
         <w:gridCol w:w="122"/>
         <w:gridCol w:w="1852"/>
       </w:tblGrid>
@@ -168,7 +166,7 @@
         <w:tc>
           <w:tcPr>
             <w:tcW w:w="4143" w:type="dxa"/>
-            <w:gridSpan w:val="12"/>
+            <w:gridSpan w:val="11"/>
             <w:tcBorders>
               <w:top w:val="single" w:sz="12" w:space="0" w:color="000000"/>
               <w:left w:val="single" w:sz="6" w:space="0" w:color="000000"/>
@@ -202,7 +200,7 @@
         <w:tc>
           <w:tcPr>
             <w:tcW w:w="1547" w:type="dxa"/>
-            <w:gridSpan w:val="4"/>
+            <w:gridSpan w:val="3"/>
             <w:tcBorders>
               <w:top w:val="single" w:sz="12" w:space="0" w:color="000000"/>
               <w:left w:val="single" w:sz="6" w:space="0" w:color="000000"/>
@@ -364,7 +362,7 @@
         <w:tc>
           <w:tcPr>
             <w:tcW w:w="4143" w:type="dxa"/>
-            <w:gridSpan w:val="12"/>
+            <w:gridSpan w:val="11"/>
             <w:tcBorders>
               <w:top w:val="single" w:sz="6" w:space="0" w:color="000000"/>
               <w:left w:val="single" w:sz="6" w:space="0" w:color="000000"/>
@@ -425,7 +423,7 @@
         <w:tc>
           <w:tcPr>
             <w:tcW w:w="1547" w:type="dxa"/>
-            <w:gridSpan w:val="4"/>
+            <w:gridSpan w:val="3"/>
             <w:tcBorders>
               <w:top w:val="single" w:sz="6" w:space="0" w:color="000000"/>
               <w:left w:val="single" w:sz="6" w:space="0" w:color="000000"/>
@@ -589,7 +587,7 @@
         <w:tc>
           <w:tcPr>
             <w:tcW w:w="2685" w:type="dxa"/>
-            <w:gridSpan w:val="5"/>
+            <w:gridSpan w:val="4"/>
             <w:tcBorders>
               <w:top w:val="single" w:sz="4" w:space="0" w:color="000000"/>
               <w:left w:val="single" w:sz="4" w:space="0" w:color="000000"/>
@@ -691,7 +689,7 @@
         <w:tc>
           <w:tcPr>
             <w:tcW w:w="2845" w:type="dxa"/>
-            <w:gridSpan w:val="4"/>
+            <w:gridSpan w:val="3"/>
             <w:tcBorders>
               <w:top w:val="single" w:sz="4" w:space="0" w:color="000000"/>
               <w:left w:val="single" w:sz="4" w:space="0" w:color="000000"/>
@@ -790,7 +788,7 @@
         <w:tc>
           <w:tcPr>
             <w:tcW w:w="2685" w:type="dxa"/>
-            <w:gridSpan w:val="5"/>
+            <w:gridSpan w:val="4"/>
             <w:tcBorders>
               <w:top w:val="single" w:sz="4" w:space="0" w:color="000000"/>
               <w:left w:val="single" w:sz="4" w:space="0" w:color="000000"/>
@@ -885,7 +883,7 @@
         <w:tc>
           <w:tcPr>
             <w:tcW w:w="2845" w:type="dxa"/>
-            <w:gridSpan w:val="4"/>
+            <w:gridSpan w:val="3"/>
             <w:tcBorders>
               <w:top w:val="single" w:sz="4" w:space="0" w:color="000000"/>
               <w:left w:val="single" w:sz="4" w:space="0" w:color="000000"/>
@@ -984,7 +982,7 @@
         <w:tc>
           <w:tcPr>
             <w:tcW w:w="2685" w:type="dxa"/>
-            <w:gridSpan w:val="5"/>
+            <w:gridSpan w:val="4"/>
             <w:tcBorders>
               <w:top w:val="single" w:sz="4" w:space="0" w:color="000000"/>
               <w:left w:val="single" w:sz="4" w:space="0" w:color="000000"/>
@@ -1079,7 +1077,7 @@
         <w:tc>
           <w:tcPr>
             <w:tcW w:w="2845" w:type="dxa"/>
-            <w:gridSpan w:val="4"/>
+            <w:gridSpan w:val="3"/>
             <w:tcBorders>
               <w:top w:val="single" w:sz="4" w:space="0" w:color="000000"/>
               <w:left w:val="single" w:sz="4" w:space="0" w:color="000000"/>
@@ -1178,7 +1176,7 @@
         <w:tc>
           <w:tcPr>
             <w:tcW w:w="2685" w:type="dxa"/>
-            <w:gridSpan w:val="5"/>
+            <w:gridSpan w:val="4"/>
             <w:tcBorders>
               <w:top w:val="single" w:sz="4" w:space="0" w:color="000000"/>
               <w:left w:val="single" w:sz="4" w:space="0" w:color="000000"/>
@@ -1273,7 +1271,7 @@
         <w:tc>
           <w:tcPr>
             <w:tcW w:w="2845" w:type="dxa"/>
-            <w:gridSpan w:val="4"/>
+            <w:gridSpan w:val="3"/>
             <w:tcBorders>
               <w:top w:val="single" w:sz="4" w:space="0" w:color="000000"/>
               <w:left w:val="single" w:sz="4" w:space="0" w:color="000000"/>
@@ -1372,7 +1370,7 @@
         <w:tc>
           <w:tcPr>
             <w:tcW w:w="2685" w:type="dxa"/>
-            <w:gridSpan w:val="5"/>
+            <w:gridSpan w:val="4"/>
             <w:tcBorders>
               <w:top w:val="single" w:sz="4" w:space="0" w:color="000000"/>
               <w:left w:val="single" w:sz="4" w:space="0" w:color="000000"/>
@@ -1467,7 +1465,7 @@
         <w:tc>
           <w:tcPr>
             <w:tcW w:w="2845" w:type="dxa"/>
-            <w:gridSpan w:val="4"/>
+            <w:gridSpan w:val="3"/>
             <w:tcBorders>
               <w:top w:val="single" w:sz="4" w:space="0" w:color="000000"/>
               <w:left w:val="single" w:sz="4" w:space="0" w:color="000000"/>
@@ -1533,7 +1531,7 @@
         <w:tc>
           <w:tcPr>
             <w:tcW w:w="2829" w:type="dxa"/>
-            <w:gridSpan w:val="5"/>
+            <w:gridSpan w:val="4"/>
             <w:tcBorders>
               <w:top w:val="single" w:sz="4" w:space="0" w:color="000000"/>
               <w:left w:val="single" w:sz="6" w:space="0" w:color="000000"/>
@@ -1618,7 +1616,7 @@
         <w:tc>
           <w:tcPr>
             <w:tcW w:w="3270" w:type="dxa"/>
-            <w:gridSpan w:val="5"/>
+            <w:gridSpan w:val="4"/>
             <w:tcBorders>
               <w:top w:val="single" w:sz="4" w:space="0" w:color="000000"/>
               <w:left w:val="single" w:sz="6" w:space="0" w:color="000000"/>
@@ -1704,205 +1702,34 @@
                 <w:rFonts w:ascii="標楷體" w:eastAsia="標楷體" w:hAnsi="標楷體" w:cs="標楷體"/>
                 <w:color w:val="000000"/>
               </w:rPr>
-              <w:t>(擇一勾選)</w:t>
-            </w:r>
-          </w:p>
-        </w:tc>
-        <w:tc>
-          <w:tcPr>
-            <w:tcW w:w="2363" w:type="dxa"/>
-            <w:gridSpan w:val="3"/>
+              <w:t>(擇</w:t>
+            </w:r>
+            <w:proofErr w:type="gramStart"/>
+            <w:r>
+              <w:rPr>
+                <w:rFonts w:ascii="標楷體" w:eastAsia="標楷體" w:hAnsi="標楷體" w:cs="標楷體"/>
+                <w:color w:val="000000"/>
+              </w:rPr>
+              <w:t>一</w:t>
+            </w:r>
+            <w:proofErr w:type="gramEnd"/>
+            <w:r>
+              <w:rPr>
+                <w:rFonts w:ascii="標楷體" w:eastAsia="標楷體" w:hAnsi="標楷體" w:cs="標楷體"/>
+                <w:color w:val="000000"/>
+              </w:rPr>
+              <w:t>勾選)</w:t>
+            </w:r>
+          </w:p>
+        </w:tc>
+        <w:tc>
+          <w:tcPr>
+            <w:tcW w:w="7091" w:type="dxa"/>
+            <w:gridSpan w:val="14"/>
             <w:tcBorders>
               <w:top w:val="single" w:sz="4" w:space="0" w:color="000000"/>
               <w:left w:val="single" w:sz="6" w:space="0" w:color="000000"/>
               <w:bottom w:val="single" w:sz="6" w:space="0" w:color="000000"/>
-              <w:right w:val="single" w:sz="4" w:space="0" w:color="000000"/>
-            </w:tcBorders>
-          </w:tcPr>
-          <w:p>
-            <w:pPr>
-              <w:widowControl w:val="0"/>
-              <w:pBdr>
-                <w:top w:val="nil"/>
-                <w:left w:val="nil"/>
-                <w:bottom w:val="nil"/>
-                <w:right w:val="nil"/>
-                <w:between w:val="nil"/>
-              </w:pBdr>
-              <w:jc w:val="both"/>
-              <w:rPr>
-                <w:rFonts w:ascii="標楷體" w:eastAsia="標楷體" w:hAnsi="標楷體" w:cs="標楷體"/>
-                <w:color w:val="000000"/>
-              </w:rPr>
-            </w:pPr>
-            <w:r>
-              <w:rPr>
-                <w:rFonts w:ascii="標楷體" w:eastAsia="標楷體" w:hAnsi="標楷體" w:cs="標楷體"/>
-                <w:color w:val="000000"/>
-              </w:rPr>
-              <w:t>薪傳</w:t>
-            </w:r>
-          </w:p>
-          <w:p>
-            <w:pPr>
-              <w:widowControl w:val="0"/>
-              <w:pBdr>
-                <w:top w:val="nil"/>
-                <w:left w:val="nil"/>
-                <w:bottom w:val="nil"/>
-                <w:right w:val="nil"/>
-                <w:between w:val="nil"/>
-              </w:pBdr>
-              <w:rPr>
-                <w:rFonts w:ascii="標楷體" w:eastAsia="標楷體" w:hAnsi="標楷體" w:cs="標楷體"/>
-                <w:color w:val="000000"/>
-              </w:rPr>
-            </w:pPr>
-            <w:r>
-              <w:rPr>
-                <w:rFonts w:ascii="標楷體" w:eastAsia="標楷體" w:hAnsi="標楷體" w:cs="標楷體"/>
-                <w:color w:val="000000"/>
-              </w:rPr>
-              <w:t>□航海智慧轉譯類</w:t>
-            </w:r>
-          </w:p>
-          <w:p>
-            <w:pPr>
-              <w:widowControl w:val="0"/>
-              <w:pBdr>
-                <w:top w:val="nil"/>
-                <w:left w:val="nil"/>
-                <w:bottom w:val="nil"/>
-                <w:right w:val="nil"/>
-                <w:between w:val="nil"/>
-              </w:pBdr>
-              <w:rPr>
-                <w:rFonts w:ascii="標楷體" w:eastAsia="標楷體" w:hAnsi="標楷體" w:cs="標楷體"/>
-                <w:color w:val="000000"/>
-              </w:rPr>
-            </w:pPr>
-            <w:r>
-              <w:rPr>
-                <w:rFonts w:ascii="標楷體" w:eastAsia="標楷體" w:hAnsi="標楷體" w:cs="標楷體"/>
-                <w:color w:val="000000"/>
-              </w:rPr>
-              <w:t>□海岸聚落發展類</w:t>
-            </w:r>
-          </w:p>
-          <w:p>
-            <w:pPr>
-              <w:widowControl w:val="0"/>
-              <w:pBdr>
-                <w:top w:val="nil"/>
-                <w:left w:val="nil"/>
-                <w:bottom w:val="nil"/>
-                <w:right w:val="nil"/>
-                <w:between w:val="nil"/>
-              </w:pBdr>
-              <w:rPr>
-                <w:rFonts w:ascii="標楷體" w:eastAsia="標楷體" w:hAnsi="標楷體" w:cs="標楷體"/>
-                <w:color w:val="000000"/>
-              </w:rPr>
-            </w:pPr>
-            <w:r>
-              <w:rPr>
-                <w:rFonts w:ascii="標楷體" w:eastAsia="標楷體" w:hAnsi="標楷體" w:cs="標楷體"/>
-                <w:color w:val="000000"/>
-              </w:rPr>
-              <w:t>□圖文繪本創新類</w:t>
-            </w:r>
-          </w:p>
-        </w:tc>
-        <w:tc>
-          <w:tcPr>
-            <w:tcW w:w="2364" w:type="dxa"/>
-            <w:gridSpan w:val="10"/>
-            <w:tcBorders>
-              <w:top w:val="single" w:sz="4" w:space="0" w:color="000000"/>
-              <w:left w:val="single" w:sz="4" w:space="0" w:color="000000"/>
-              <w:bottom w:val="single" w:sz="6" w:space="0" w:color="000000"/>
-              <w:right w:val="single" w:sz="4" w:space="0" w:color="000000"/>
-            </w:tcBorders>
-          </w:tcPr>
-          <w:p>
-            <w:pPr>
-              <w:widowControl w:val="0"/>
-              <w:pBdr>
-                <w:top w:val="nil"/>
-                <w:left w:val="nil"/>
-                <w:bottom w:val="nil"/>
-                <w:right w:val="nil"/>
-                <w:between w:val="nil"/>
-              </w:pBdr>
-              <w:jc w:val="both"/>
-              <w:rPr>
-                <w:rFonts w:ascii="標楷體" w:eastAsia="標楷體" w:hAnsi="標楷體" w:cs="標楷體"/>
-                <w:color w:val="000000"/>
-              </w:rPr>
-            </w:pPr>
-            <w:r>
-              <w:rPr>
-                <w:rFonts w:ascii="標楷體" w:eastAsia="標楷體" w:hAnsi="標楷體" w:cs="標楷體"/>
-                <w:color w:val="000000"/>
-              </w:rPr>
-              <w:t>船藝</w:t>
-            </w:r>
-          </w:p>
-          <w:p>
-            <w:pPr>
-              <w:widowControl w:val="0"/>
-              <w:pBdr>
-                <w:top w:val="nil"/>
-                <w:left w:val="nil"/>
-                <w:bottom w:val="nil"/>
-                <w:right w:val="nil"/>
-                <w:between w:val="nil"/>
-              </w:pBdr>
-              <w:rPr>
-                <w:rFonts w:ascii="標楷體" w:eastAsia="標楷體" w:hAnsi="標楷體" w:cs="標楷體"/>
-                <w:color w:val="000000"/>
-              </w:rPr>
-            </w:pPr>
-            <w:r>
-              <w:rPr>
-                <w:rFonts w:ascii="標楷體" w:eastAsia="標楷體" w:hAnsi="標楷體" w:cs="標楷體"/>
-                <w:color w:val="000000"/>
-              </w:rPr>
-              <w:t>□造舟技藝傳承類</w:t>
-            </w:r>
-          </w:p>
-          <w:p>
-            <w:pPr>
-              <w:widowControl w:val="0"/>
-              <w:pBdr>
-                <w:top w:val="nil"/>
-                <w:left w:val="nil"/>
-                <w:bottom w:val="nil"/>
-                <w:right w:val="nil"/>
-                <w:between w:val="nil"/>
-              </w:pBdr>
-              <w:rPr>
-                <w:rFonts w:ascii="標楷體" w:eastAsia="標楷體" w:hAnsi="標楷體" w:cs="標楷體"/>
-                <w:color w:val="000000"/>
-              </w:rPr>
-            </w:pPr>
-            <w:r>
-              <w:rPr>
-                <w:rFonts w:ascii="標楷體" w:eastAsia="標楷體" w:hAnsi="標楷體" w:cs="標楷體"/>
-                <w:color w:val="000000"/>
-              </w:rPr>
-              <w:t>□航海實踐交流類</w:t>
-            </w:r>
-          </w:p>
-        </w:tc>
-        <w:tc>
-          <w:tcPr>
-            <w:tcW w:w="2364" w:type="dxa"/>
-            <w:gridSpan w:val="3"/>
-            <w:tcBorders>
-              <w:top w:val="single" w:sz="4" w:space="0" w:color="000000"/>
-              <w:left w:val="single" w:sz="4" w:space="0" w:color="000000"/>
-              <w:bottom w:val="single" w:sz="6" w:space="0" w:color="000000"/>
               <w:right w:val="single" w:sz="12" w:space="0" w:color="000000"/>
             </w:tcBorders>
           </w:tcPr>
@@ -1917,62 +1744,16 @@
                 <w:between w:val="nil"/>
               </w:pBdr>
               <w:rPr>
-                <w:rFonts w:ascii="標楷體" w:eastAsia="標楷體" w:hAnsi="標楷體" w:cs="標楷體"/>
-                <w:color w:val="000000"/>
-              </w:rPr>
-            </w:pPr>
-            <w:r>
-              <w:rPr>
-                <w:rFonts w:ascii="標楷體" w:eastAsia="標楷體" w:hAnsi="標楷體" w:cs="標楷體"/>
-                <w:color w:val="000000"/>
-              </w:rPr>
-              <w:t>藝海</w:t>
-            </w:r>
-          </w:p>
-          <w:p>
-            <w:pPr>
-              <w:widowControl w:val="0"/>
-              <w:pBdr>
-                <w:top w:val="nil"/>
-                <w:left w:val="nil"/>
-                <w:bottom w:val="nil"/>
-                <w:right w:val="nil"/>
-                <w:between w:val="nil"/>
-              </w:pBdr>
-              <w:rPr>
-                <w:rFonts w:ascii="標楷體" w:eastAsia="標楷體" w:hAnsi="標楷體" w:cs="標楷體"/>
-                <w:color w:val="000000"/>
-              </w:rPr>
-            </w:pPr>
-            <w:r>
-              <w:rPr>
-                <w:rFonts w:ascii="標楷體" w:eastAsia="標楷體" w:hAnsi="標楷體" w:cs="標楷體"/>
-                <w:color w:val="000000"/>
-              </w:rPr>
-              <w:t>□海洋主題創作類</w:t>
-            </w:r>
-          </w:p>
-          <w:p>
-            <w:pPr>
-              <w:widowControl w:val="0"/>
-              <w:pBdr>
-                <w:top w:val="nil"/>
-                <w:left w:val="nil"/>
-                <w:bottom w:val="nil"/>
-                <w:right w:val="nil"/>
-                <w:between w:val="nil"/>
-              </w:pBdr>
-              <w:rPr>
-                <w:rFonts w:ascii="標楷體" w:eastAsia="標楷體" w:hAnsi="標楷體" w:cs="標楷體"/>
-                <w:color w:val="000000"/>
-              </w:rPr>
-            </w:pPr>
-            <w:r>
-              <w:rPr>
-                <w:rFonts w:ascii="標楷體" w:eastAsia="標楷體" w:hAnsi="標楷體" w:cs="標楷體"/>
-                <w:color w:val="000000"/>
-              </w:rPr>
-              <w:t>□海洋藝文扎根類</w:t>
+                <w:rFonts w:ascii="標楷體" w:eastAsia="標楷體" w:hAnsi="標楷體" w:cs="標楷體" w:hint="eastAsia"/>
+                <w:color w:val="000000"/>
+              </w:rPr>
+            </w:pPr>
+            <w:r>
+              <w:rPr>
+                <w:rFonts w:ascii="標楷體" w:eastAsia="標楷體" w:hAnsi="標楷體" w:cs="標楷體" w:hint="eastAsia"/>
+                <w:color w:val="000000"/>
+              </w:rPr>
+              <w:t>{{A3}}</w:t>
             </w:r>
           </w:p>
         </w:tc>
@@ -2021,7 +1802,7 @@
         <w:tc>
           <w:tcPr>
             <w:tcW w:w="7091" w:type="dxa"/>
-            <w:gridSpan w:val="16"/>
+            <w:gridSpan w:val="14"/>
             <w:tcBorders>
               <w:top w:val="single" w:sz="4" w:space="0" w:color="000000"/>
               <w:left w:val="single" w:sz="6" w:space="0" w:color="000000"/>
@@ -2166,7 +1947,7 @@
         <w:tc>
           <w:tcPr>
             <w:tcW w:w="7091" w:type="dxa"/>
-            <w:gridSpan w:val="16"/>
+            <w:gridSpan w:val="14"/>
             <w:tcBorders>
               <w:top w:val="single" w:sz="6" w:space="0" w:color="000000"/>
               <w:left w:val="single" w:sz="6" w:space="0" w:color="000000"/>
@@ -2259,7 +2040,7 @@
         <w:tc>
           <w:tcPr>
             <w:tcW w:w="7091" w:type="dxa"/>
-            <w:gridSpan w:val="16"/>
+            <w:gridSpan w:val="14"/>
             <w:tcBorders>
               <w:top w:val="single" w:sz="6" w:space="0" w:color="000000"/>
               <w:left w:val="single" w:sz="6" w:space="0" w:color="000000"/>
@@ -2446,38 +2227,46 @@
                 <w:color w:val="000000"/>
                 <w:u w:val="single"/>
               </w:rPr>
+              <w:t xml:space="preserve"> </w:t>
+            </w:r>
+            <w:r>
+              <w:rPr>
+                <w:rFonts w:ascii="標楷體" w:eastAsia="標楷體" w:hAnsi="標楷體" w:cs="標楷體"/>
+                <w:u w:val="single"/>
+              </w:rPr>
+              <w:t>{{C5.1}}</w:t>
+            </w:r>
+            <w:r>
+              <w:rPr>
+                <w:rFonts w:ascii="標楷體" w:eastAsia="標楷體" w:hAnsi="標楷體" w:cs="標楷體"/>
+                <w:color w:val="000000"/>
+                <w:u w:val="single"/>
+              </w:rPr>
+              <w:t xml:space="preserve"> </w:t>
+            </w:r>
+            <w:r>
+              <w:rPr>
+                <w:rFonts w:ascii="標楷體" w:eastAsia="標楷體" w:hAnsi="標楷體" w:cs="標楷體"/>
+                <w:color w:val="000000"/>
+              </w:rPr>
+              <w:t>萬</w:t>
+            </w:r>
+            <w:r>
+              <w:rPr>
+                <w:rFonts w:ascii="標楷體" w:eastAsia="標楷體" w:hAnsi="標楷體" w:cs="標楷體"/>
+                <w:color w:val="000000"/>
+                <w:u w:val="single"/>
+              </w:rPr>
+              <w:t xml:space="preserve"> </w:t>
+            </w:r>
+            <w:r>
+              <w:rPr>
+                <w:rFonts w:ascii="標楷體" w:eastAsia="標楷體" w:hAnsi="標楷體" w:cs="標楷體"/>
+                <w:color w:val="000000"/>
+                <w:u w:val="single"/>
+              </w:rPr>
               <w:lastRenderedPageBreak/>
-              <w:t xml:space="preserve"> </w:t>
-            </w:r>
-            <w:r>
-              <w:rPr>
-                <w:rFonts w:ascii="標楷體" w:eastAsia="標楷體" w:hAnsi="標楷體" w:cs="標楷體"/>
-                <w:u w:val="single"/>
-              </w:rPr>
-              <w:t>{{C5.1}}</w:t>
-            </w:r>
-            <w:r>
-              <w:rPr>
-                <w:rFonts w:ascii="標楷體" w:eastAsia="標楷體" w:hAnsi="標楷體" w:cs="標楷體"/>
-                <w:color w:val="000000"/>
-                <w:u w:val="single"/>
-              </w:rPr>
-              <w:t xml:space="preserve"> </w:t>
-            </w:r>
-            <w:r>
-              <w:rPr>
-                <w:rFonts w:ascii="標楷體" w:eastAsia="標楷體" w:hAnsi="標楷體" w:cs="標楷體"/>
-                <w:color w:val="000000"/>
-              </w:rPr>
-              <w:t>萬</w:t>
-            </w:r>
-            <w:r>
-              <w:rPr>
-                <w:rFonts w:ascii="標楷體" w:eastAsia="標楷體" w:hAnsi="標楷體" w:cs="標楷體"/>
-                <w:color w:val="000000"/>
-                <w:u w:val="single"/>
-              </w:rPr>
-              <w:t xml:space="preserve"> _</w:t>
+              <w:t>_</w:t>
             </w:r>
             <w:r>
               <w:rPr>
@@ -2570,22 +2359,14 @@
                 <w:rFonts w:ascii="標楷體" w:eastAsia="標楷體" w:hAnsi="標楷體" w:cs="標楷體"/>
                 <w:color w:val="000000"/>
               </w:rPr>
-              <w:t>申請本會補助／合</w:t>
-            </w:r>
-            <w:r>
-              <w:rPr>
-                <w:rFonts w:ascii="標楷體" w:eastAsia="標楷體" w:hAnsi="標楷體" w:cs="標楷體"/>
-                <w:color w:val="000000"/>
-              </w:rPr>
-              <w:lastRenderedPageBreak/>
-              <w:t>作金額</w:t>
+              <w:t>申請本會補助／合作金額</w:t>
             </w:r>
           </w:p>
         </w:tc>
         <w:tc>
           <w:tcPr>
             <w:tcW w:w="5261" w:type="dxa"/>
-            <w:gridSpan w:val="14"/>
+            <w:gridSpan w:val="12"/>
             <w:tcBorders>
               <w:top w:val="single" w:sz="6" w:space="0" w:color="000000"/>
               <w:left w:val="single" w:sz="6" w:space="0" w:color="000000"/>
@@ -2616,7 +2397,6 @@
                 <w:color w:val="000000"/>
                 <w:u w:val="single"/>
               </w:rPr>
-              <w:lastRenderedPageBreak/>
               <w:t xml:space="preserve">　</w:t>
             </w:r>
             <w:r>
@@ -2782,7 +2562,7 @@
         <w:tc>
           <w:tcPr>
             <w:tcW w:w="5261" w:type="dxa"/>
-            <w:gridSpan w:val="14"/>
+            <w:gridSpan w:val="12"/>
             <w:tcBorders>
               <w:top w:val="single" w:sz="4" w:space="0" w:color="000000"/>
               <w:left w:val="single" w:sz="6" w:space="0" w:color="000000"/>
@@ -3021,7 +2801,7 @@
         <w:tc>
           <w:tcPr>
             <w:tcW w:w="1583" w:type="dxa"/>
-            <w:gridSpan w:val="7"/>
+            <w:gridSpan w:val="6"/>
             <w:tcBorders>
               <w:top w:val="single" w:sz="6" w:space="0" w:color="000000"/>
               <w:left w:val="single" w:sz="6" w:space="0" w:color="000000"/>
@@ -3058,7 +2838,7 @@
         <w:tc>
           <w:tcPr>
             <w:tcW w:w="3678" w:type="dxa"/>
-            <w:gridSpan w:val="7"/>
+            <w:gridSpan w:val="6"/>
             <w:tcBorders>
               <w:top w:val="single" w:sz="6" w:space="0" w:color="000000"/>
               <w:left w:val="single" w:sz="4" w:space="0" w:color="000000"/>
@@ -3190,7 +2970,7 @@
         <w:tc>
           <w:tcPr>
             <w:tcW w:w="1583" w:type="dxa"/>
-            <w:gridSpan w:val="7"/>
+            <w:gridSpan w:val="6"/>
             <w:tcBorders>
               <w:top w:val="single" w:sz="4" w:space="0" w:color="000000"/>
               <w:left w:val="single" w:sz="6" w:space="0" w:color="000000"/>
@@ -3230,7 +3010,7 @@
         <w:tc>
           <w:tcPr>
             <w:tcW w:w="3678" w:type="dxa"/>
-            <w:gridSpan w:val="7"/>
+            <w:gridSpan w:val="6"/>
             <w:tcBorders>
               <w:top w:val="single" w:sz="4" w:space="0" w:color="000000"/>
               <w:left w:val="single" w:sz="4" w:space="0" w:color="000000"/>
@@ -3361,7 +3141,7 @@
         <w:tc>
           <w:tcPr>
             <w:tcW w:w="3254" w:type="dxa"/>
-            <w:gridSpan w:val="8"/>
+            <w:gridSpan w:val="7"/>
             <w:tcBorders>
               <w:top w:val="single" w:sz="6" w:space="0" w:color="000000"/>
               <w:left w:val="single" w:sz="6" w:space="0" w:color="000000"/>
@@ -3398,7 +3178,7 @@
         <w:tc>
           <w:tcPr>
             <w:tcW w:w="1985" w:type="dxa"/>
-            <w:gridSpan w:val="7"/>
+            <w:gridSpan w:val="6"/>
             <w:tcBorders>
               <w:top w:val="single" w:sz="6" w:space="0" w:color="000000"/>
               <w:left w:val="single" w:sz="4" w:space="0" w:color="000000"/>
@@ -3507,7 +3287,7 @@
         <w:tc>
           <w:tcPr>
             <w:tcW w:w="3254" w:type="dxa"/>
-            <w:gridSpan w:val="8"/>
+            <w:gridSpan w:val="7"/>
             <w:tcBorders>
               <w:top w:val="single" w:sz="4" w:space="0" w:color="000000"/>
               <w:left w:val="single" w:sz="6" w:space="0" w:color="000000"/>
@@ -3535,26 +3315,14 @@
               <w:rPr>
                 <w:rFonts w:ascii="標楷體" w:eastAsia="標楷體" w:hAnsi="標楷體" w:cs="標楷體"/>
               </w:rPr>
-              <w:t>##</w:t>
-            </w:r>
-            <w:r>
-              <w:rPr>
-                <w:rFonts w:ascii="標楷體" w:eastAsia="標楷體" w:hAnsi="標楷體" w:cs="標楷體"/>
-              </w:rPr>
-              <w:t>A13</w:t>
-            </w:r>
-            <w:r>
-              <w:rPr>
-                <w:rFonts w:ascii="標楷體" w:eastAsia="標楷體" w:hAnsi="標楷體" w:cs="標楷體"/>
-              </w:rPr>
-              <w:t>.1##</w:t>
+              <w:t>##A13.1##</w:t>
             </w:r>
           </w:p>
         </w:tc>
         <w:tc>
           <w:tcPr>
             <w:tcW w:w="1985" w:type="dxa"/>
-            <w:gridSpan w:val="7"/>
+            <w:gridSpan w:val="6"/>
             <w:tcBorders>
               <w:top w:val="single" w:sz="4" w:space="0" w:color="000000"/>
               <w:left w:val="single" w:sz="4" w:space="0" w:color="000000"/>
@@ -3575,19 +3343,7 @@
               <w:rPr>
                 <w:rFonts w:ascii="標楷體" w:eastAsia="標楷體" w:hAnsi="標楷體" w:cs="標楷體"/>
               </w:rPr>
-              <w:t>##A13.</w:t>
-            </w:r>
-            <w:r>
-              <w:rPr>
-                <w:rFonts w:ascii="標楷體" w:eastAsia="標楷體" w:hAnsi="標楷體" w:cs="標楷體"/>
-              </w:rPr>
-              <w:t>2</w:t>
-            </w:r>
-            <w:r>
-              <w:rPr>
-                <w:rFonts w:ascii="標楷體" w:eastAsia="標楷體" w:hAnsi="標楷體" w:cs="標楷體"/>
-              </w:rPr>
-              <w:t>##</w:t>
+              <w:t>##A13.2##</w:t>
             </w:r>
           </w:p>
         </w:tc>
@@ -3614,19 +3370,7 @@
               <w:rPr>
                 <w:rFonts w:ascii="標楷體" w:eastAsia="標楷體" w:hAnsi="標楷體" w:cs="標楷體"/>
               </w:rPr>
-              <w:t>##A13.</w:t>
-            </w:r>
-            <w:r>
-              <w:rPr>
-                <w:rFonts w:ascii="標楷體" w:eastAsia="標楷體" w:hAnsi="標楷體" w:cs="標楷體"/>
-              </w:rPr>
-              <w:t>3</w:t>
-            </w:r>
-            <w:r>
-              <w:rPr>
-                <w:rFonts w:ascii="標楷體" w:eastAsia="標楷體" w:hAnsi="標楷體" w:cs="標楷體"/>
-              </w:rPr>
-              <w:t>##</w:t>
+              <w:t>##A13.3##</w:t>
             </w:r>
           </w:p>
         </w:tc>
@@ -3635,7 +3379,7 @@
         <w:tc>
           <w:tcPr>
             <w:tcW w:w="9067" w:type="dxa"/>
-            <w:gridSpan w:val="20"/>
+            <w:gridSpan w:val="18"/>
             <w:tcBorders>
               <w:top w:val="single" w:sz="6" w:space="0" w:color="000000"/>
               <w:left w:val="single" w:sz="12" w:space="0" w:color="000000"/>
@@ -3663,7 +3407,23 @@
                 <w:rFonts w:ascii="標楷體" w:eastAsia="標楷體" w:hAnsi="標楷體" w:cs="標楷體"/>
                 <w:color w:val="000000"/>
               </w:rPr>
-              <w:t>檢附：</w:t>
+              <w:t>檢</w:t>
+            </w:r>
+            <w:proofErr w:type="gramStart"/>
+            <w:r>
+              <w:rPr>
+                <w:rFonts w:ascii="標楷體" w:eastAsia="標楷體" w:hAnsi="標楷體" w:cs="標楷體"/>
+                <w:color w:val="000000"/>
+              </w:rPr>
+              <w:t>附</w:t>
+            </w:r>
+            <w:proofErr w:type="gramEnd"/>
+            <w:r>
+              <w:rPr>
+                <w:rFonts w:ascii="標楷體" w:eastAsia="標楷體" w:hAnsi="標楷體" w:cs="標楷體"/>
+                <w:color w:val="000000"/>
+              </w:rPr>
+              <w:t>：</w:t>
             </w:r>
           </w:p>
           <w:p>
@@ -3719,7 +3479,23 @@
                 <w:rFonts w:ascii="標楷體" w:eastAsia="標楷體" w:hAnsi="標楷體" w:cs="標楷體"/>
                 <w:color w:val="000000"/>
               </w:rPr>
-              <w:t>登記立案及負責人之證明文件影本乙份（地方政府、公立學校、博物館及社教館所免附）。</w:t>
+              <w:t>登記立案及負責人之證明文件</w:t>
+            </w:r>
+            <w:proofErr w:type="gramStart"/>
+            <w:r>
+              <w:rPr>
+                <w:rFonts w:ascii="標楷體" w:eastAsia="標楷體" w:hAnsi="標楷體" w:cs="標楷體"/>
+                <w:color w:val="000000"/>
+              </w:rPr>
+              <w:t>影本乙份</w:t>
+            </w:r>
+            <w:proofErr w:type="gramEnd"/>
+            <w:r>
+              <w:rPr>
+                <w:rFonts w:ascii="標楷體" w:eastAsia="標楷體" w:hAnsi="標楷體" w:cs="標楷體"/>
+                <w:color w:val="000000"/>
+              </w:rPr>
+              <w:t>（地方政府、公立學校、博物館及社教館所免附）。</w:t>
             </w:r>
           </w:p>
           <w:p>
@@ -3759,7 +3535,7 @@
         <w:tc>
           <w:tcPr>
             <w:tcW w:w="5088" w:type="dxa"/>
-            <w:gridSpan w:val="11"/>
+            <w:gridSpan w:val="10"/>
             <w:tcBorders>
               <w:top w:val="single" w:sz="6" w:space="0" w:color="000000"/>
               <w:left w:val="single" w:sz="12" w:space="0" w:color="000000"/>
@@ -3796,7 +3572,7 @@
         <w:tc>
           <w:tcPr>
             <w:tcW w:w="3979" w:type="dxa"/>
-            <w:gridSpan w:val="9"/>
+            <w:gridSpan w:val="8"/>
             <w:tcBorders>
               <w:top w:val="single" w:sz="6" w:space="0" w:color="000000"/>
               <w:left w:val="single" w:sz="6" w:space="0" w:color="000000"/>
@@ -3835,7 +3611,7 @@
         <w:tc>
           <w:tcPr>
             <w:tcW w:w="9067" w:type="dxa"/>
-            <w:gridSpan w:val="20"/>
+            <w:gridSpan w:val="18"/>
             <w:tcBorders>
               <w:top w:val="single" w:sz="6" w:space="0" w:color="000000"/>
               <w:left w:val="single" w:sz="12" w:space="0" w:color="000000"/>

--- a/OceanSubsidy/Template/CUL/1.申請表.docx
+++ b/OceanSubsidy/Template/CUL/1.申請表.docx
@@ -258,7 +258,7 @@
                 <w:sz w:val="16"/>
                 <w:szCs w:val="16"/>
               </w:rPr>
-              <w:t>（地方政府、公立博物館、社教館所、學校免填）</w:t>
+              <w:t>（公立博物館、社教館所、學校免填）</w:t>
             </w:r>
           </w:p>
         </w:tc>
@@ -1702,23 +1702,7 @@
                 <w:rFonts w:ascii="標楷體" w:eastAsia="標楷體" w:hAnsi="標楷體" w:cs="標楷體"/>
                 <w:color w:val="000000"/>
               </w:rPr>
-              <w:t>(擇</w:t>
-            </w:r>
-            <w:proofErr w:type="gramStart"/>
-            <w:r>
-              <w:rPr>
-                <w:rFonts w:ascii="標楷體" w:eastAsia="標楷體" w:hAnsi="標楷體" w:cs="標楷體"/>
-                <w:color w:val="000000"/>
-              </w:rPr>
-              <w:t>一</w:t>
-            </w:r>
-            <w:proofErr w:type="gramEnd"/>
-            <w:r>
-              <w:rPr>
-                <w:rFonts w:ascii="標楷體" w:eastAsia="標楷體" w:hAnsi="標楷體" w:cs="標楷體"/>
-                <w:color w:val="000000"/>
-              </w:rPr>
-              <w:t>勾選)</w:t>
+              <w:t>(擇一勾選)</w:t>
             </w:r>
           </w:p>
         </w:tc>
@@ -1744,7 +1728,7 @@
                 <w:between w:val="nil"/>
               </w:pBdr>
               <w:rPr>
-                <w:rFonts w:ascii="標楷體" w:eastAsia="標楷體" w:hAnsi="標楷體" w:cs="標楷體" w:hint="eastAsia"/>
+                <w:rFonts w:ascii="標楷體" w:eastAsia="標楷體" w:hAnsi="標楷體" w:cs="標楷體"/>
                 <w:color w:val="000000"/>
               </w:rPr>
             </w:pPr>
@@ -1834,7 +1818,25 @@
                 <w:sz w:val="20"/>
                 <w:szCs w:val="20"/>
               </w:rPr>
-              <w:t>（對海洋文化發展、推廣或傳承之期待，包含落實海洋基本法、2020國家海洋政策白皮書與臺灣永續發展目標）</w:t>
+              <w:t>（對海洋文化發展、推廣或傳承之期待，包含落實海洋基本法、202</w:t>
+            </w:r>
+            <w:r>
+              <w:rPr>
+                <w:rFonts w:ascii="標楷體" w:eastAsia="標楷體" w:hAnsi="標楷體" w:cs="標楷體" w:hint="eastAsia"/>
+                <w:color w:val="000000"/>
+                <w:sz w:val="20"/>
+                <w:szCs w:val="20"/>
+              </w:rPr>
+              <w:t>5</w:t>
+            </w:r>
+            <w:r>
+              <w:rPr>
+                <w:rFonts w:ascii="標楷體" w:eastAsia="標楷體" w:hAnsi="標楷體" w:cs="標楷體"/>
+                <w:color w:val="000000"/>
+                <w:sz w:val="20"/>
+                <w:szCs w:val="20"/>
+              </w:rPr>
+              <w:t>國家海洋政策白皮書與臺灣永續發展目標）</w:t>
             </w:r>
           </w:p>
           <w:p>
@@ -3407,23 +3409,7 @@
                 <w:rFonts w:ascii="標楷體" w:eastAsia="標楷體" w:hAnsi="標楷體" w:cs="標楷體"/>
                 <w:color w:val="000000"/>
               </w:rPr>
-              <w:t>檢</w:t>
-            </w:r>
-            <w:proofErr w:type="gramStart"/>
-            <w:r>
-              <w:rPr>
-                <w:rFonts w:ascii="標楷體" w:eastAsia="標楷體" w:hAnsi="標楷體" w:cs="標楷體"/>
-                <w:color w:val="000000"/>
-              </w:rPr>
-              <w:t>附</w:t>
-            </w:r>
-            <w:proofErr w:type="gramEnd"/>
-            <w:r>
-              <w:rPr>
-                <w:rFonts w:ascii="標楷體" w:eastAsia="標楷體" w:hAnsi="標楷體" w:cs="標楷體"/>
-                <w:color w:val="000000"/>
-              </w:rPr>
-              <w:t>：</w:t>
+              <w:t>檢附：</w:t>
             </w:r>
           </w:p>
           <w:p>
@@ -3479,23 +3465,7 @@
                 <w:rFonts w:ascii="標楷體" w:eastAsia="標楷體" w:hAnsi="標楷體" w:cs="標楷體"/>
                 <w:color w:val="000000"/>
               </w:rPr>
-              <w:t>登記立案及負責人之證明文件</w:t>
-            </w:r>
-            <w:proofErr w:type="gramStart"/>
-            <w:r>
-              <w:rPr>
-                <w:rFonts w:ascii="標楷體" w:eastAsia="標楷體" w:hAnsi="標楷體" w:cs="標楷體"/>
-                <w:color w:val="000000"/>
-              </w:rPr>
-              <w:t>影本乙份</w:t>
-            </w:r>
-            <w:proofErr w:type="gramEnd"/>
-            <w:r>
-              <w:rPr>
-                <w:rFonts w:ascii="標楷體" w:eastAsia="標楷體" w:hAnsi="標楷體" w:cs="標楷體"/>
-                <w:color w:val="000000"/>
-              </w:rPr>
-              <w:t>（地方政府、公立學校、博物館及社教館所免附）。</w:t>
+              <w:t>登記立案及負責人之證明文件影本乙份（公立學校、博物館及社教館所免附）。</w:t>
             </w:r>
           </w:p>
           <w:p>
